--- a/DAY-3/Lab Exercise 2- Docker-Compose file.docx
+++ b/DAY-3/Lab Exercise 2- Docker-Compose file.docx
@@ -1,6 +1,6 @@
 
 <file path=word/document.xml><?xml version="1.0" encoding="utf-8"?>
-<w:document xmlns:wpc="http://schemas.microsoft.com/office/word/2010/wordprocessingCanvas" xmlns:cx="http://schemas.microsoft.com/office/drawing/2014/chartex" xmlns:cx1="http://schemas.microsoft.com/office/drawing/2015/9/8/chartex" xmlns:cx2="http://schemas.microsoft.com/office/drawing/2015/10/21/chartex" xmlns:cx3="http://schemas.microsoft.com/office/drawing/2016/5/9/chartex" xmlns:cx4="http://schemas.microsoft.com/office/drawing/2016/5/10/chartex" xmlns:cx5="http://schemas.microsoft.com/office/drawing/2016/5/11/chartex" xmlns:cx6="http://schemas.microsoft.com/office/drawing/2016/5/12/chartex" xmlns:cx7="http://schemas.microsoft.com/office/drawing/2016/5/13/chartex" xmlns:cx8="http://schemas.microsoft.com/office/drawing/2016/5/14/chartex" xmlns:mc="http://schemas.openxmlformats.org/markup-compatibility/2006" xmlns:aink="http://schemas.microsoft.com/office/drawing/2016/ink" xmlns:am3d="http://schemas.microsoft.com/office/drawing/2017/model3d" xmlns:o="urn:schemas-microsoft-com:office:office" xmlns:oel="http://schemas.microsoft.com/office/2019/extlst" xmlns:r="http://schemas.openxmlformats.org/officeDocument/2006/relationships" xmlns:m="http://schemas.openxmlformats.org/officeDocument/2006/math" xmlns:v="urn:schemas-microsoft-com:vml" xmlns:wp14="http://schemas.microsoft.com/office/word/2010/wordprocessingDrawing" xmlns:wp="http://schemas.openxmlformats.org/drawingml/2006/wordprocessingDrawing" xmlns:w10="urn:schemas-microsoft-com:office:word" xmlns:w="http://schemas.openxmlformats.org/wordprocessingml/2006/main" xmlns:w14="http://schemas.microsoft.com/office/word/2010/wordml" xmlns:w15="http://schemas.microsoft.com/office/word/2012/wordml" xmlns:w16cex="http://schemas.microsoft.com/office/word/2018/wordml/cex" xmlns:w16cid="http://schemas.microsoft.com/office/word/2016/wordml/cid" xmlns:w16="http://schemas.microsoft.com/office/word/2018/wordml" xmlns:w16du="http://schemas.microsoft.com/office/word/2023/wordml/word16du" xmlns:w16sdtdh="http://schemas.microsoft.com/office/word/2020/wordml/sdtdatahash" xmlns:w16se="http://schemas.microsoft.com/office/word/2015/wordml/symex" xmlns:wpg="http://schemas.microsoft.com/office/word/2010/wordprocessingGroup" xmlns:wpi="http://schemas.microsoft.com/office/word/2010/wordprocessingInk" xmlns:wne="http://schemas.microsoft.com/office/word/2006/wordml" xmlns:wps="http://schemas.microsoft.com/office/word/2010/wordprocessingShape" mc:Ignorable="w14 w15 w16se w16cid w16 w16cex w16sdtdh w16du wp14">
+<w:document xmlns:wpc="http://schemas.microsoft.com/office/word/2010/wordprocessingCanvas" xmlns:cx="http://schemas.microsoft.com/office/drawing/2014/chartex" xmlns:cx1="http://schemas.microsoft.com/office/drawing/2015/9/8/chartex" xmlns:cx2="http://schemas.microsoft.com/office/drawing/2015/10/21/chartex" xmlns:cx3="http://schemas.microsoft.com/office/drawing/2016/5/9/chartex" xmlns:cx4="http://schemas.microsoft.com/office/drawing/2016/5/10/chartex" xmlns:cx5="http://schemas.microsoft.com/office/drawing/2016/5/11/chartex" xmlns:cx6="http://schemas.microsoft.com/office/drawing/2016/5/12/chartex" xmlns:cx7="http://schemas.microsoft.com/office/drawing/2016/5/13/chartex" xmlns:cx8="http://schemas.microsoft.com/office/drawing/2016/5/14/chartex" xmlns:mc="http://schemas.openxmlformats.org/markup-compatibility/2006" xmlns:aink="http://schemas.microsoft.com/office/drawing/2016/ink" xmlns:am3d="http://schemas.microsoft.com/office/drawing/2017/model3d" xmlns:o="urn:schemas-microsoft-com:office:office" xmlns:oel="http://schemas.microsoft.com/office/2019/extlst" xmlns:r="http://schemas.openxmlformats.org/officeDocument/2006/relationships" xmlns:m="http://schemas.openxmlformats.org/officeDocument/2006/math" xmlns:v="urn:schemas-microsoft-com:vml" xmlns:wp14="http://schemas.microsoft.com/office/word/2010/wordprocessingDrawing" xmlns:wp="http://schemas.openxmlformats.org/drawingml/2006/wordprocessingDrawing" xmlns:w10="urn:schemas-microsoft-com:office:word" xmlns:w="http://schemas.openxmlformats.org/wordprocessingml/2006/main" xmlns:w14="http://schemas.microsoft.com/office/word/2010/wordml" xmlns:w15="http://schemas.microsoft.com/office/word/2012/wordml" xmlns:w16cex="http://schemas.microsoft.com/office/word/2018/wordml/cex" xmlns:w16cid="http://schemas.microsoft.com/office/word/2016/wordml/cid" xmlns:w16="http://schemas.microsoft.com/office/word/2018/wordml" xmlns:w16du="http://schemas.microsoft.com/office/word/2023/wordml/word16du" xmlns:w16sdtdh="http://schemas.microsoft.com/office/word/2020/wordml/sdtdatahash" xmlns:w16sdtfl="http://schemas.microsoft.com/office/word/2024/wordml/sdtformatlock" xmlns:w16se="http://schemas.microsoft.com/office/word/2015/wordml/symex" xmlns:wpg="http://schemas.microsoft.com/office/word/2010/wordprocessingGroup" xmlns:wpi="http://schemas.microsoft.com/office/word/2010/wordprocessingInk" xmlns:wne="http://schemas.microsoft.com/office/word/2006/wordml" xmlns:wps="http://schemas.microsoft.com/office/word/2010/wordprocessingShape" mc:Ignorable="w14 w15 w16se w16cid w16 w16cex w16sdtdh w16sdtfl w16du wp14">
   <w:body>
     <w:p>
       <w:pPr>
@@ -222,31 +222,7 @@
           <w:szCs w:val="24"/>
           <w:lang w:val="en-IN"/>
         </w:rPr>
-        <w:t>: Create a docker-</w:t>
-      </w:r>
-      <w:proofErr w:type="spellStart"/>
-      <w:r>
-        <w:rPr>
-          <w:rFonts w:ascii="Georgia" w:hAnsi="Georgia"/>
-          <w:b/>
-          <w:bCs/>
-          <w:sz w:val="24"/>
-          <w:szCs w:val="24"/>
-          <w:lang w:val="en-IN"/>
-        </w:rPr>
-        <w:t>compose.yml</w:t>
-      </w:r>
-      <w:proofErr w:type="spellEnd"/>
-      <w:r>
-        <w:rPr>
-          <w:rFonts w:ascii="Georgia" w:hAnsi="Georgia"/>
-          <w:b/>
-          <w:bCs/>
-          <w:sz w:val="24"/>
-          <w:szCs w:val="24"/>
-          <w:lang w:val="en-IN"/>
-        </w:rPr>
-        <w:t xml:space="preserve"> File</w:t>
+        <w:t>: Create a docker-compose.yml File</w:t>
       </w:r>
     </w:p>
     <w:p>
@@ -271,27 +247,7 @@
           <w:szCs w:val="24"/>
           <w:lang w:val="en-IN"/>
         </w:rPr>
-        <w:t>In the project directory, create a file named docker-</w:t>
-      </w:r>
-      <w:proofErr w:type="spellStart"/>
-      <w:r>
-        <w:rPr>
-          <w:rFonts w:ascii="Georgia" w:hAnsi="Georgia"/>
-          <w:sz w:val="24"/>
-          <w:szCs w:val="24"/>
-          <w:lang w:val="en-IN"/>
-        </w:rPr>
-        <w:t>compose.yml</w:t>
-      </w:r>
-      <w:proofErr w:type="spellEnd"/>
-      <w:r>
-        <w:rPr>
-          <w:rFonts w:ascii="Georgia" w:hAnsi="Georgia"/>
-          <w:sz w:val="24"/>
-          <w:szCs w:val="24"/>
-          <w:lang w:val="en-IN"/>
-        </w:rPr>
-        <w:t>.</w:t>
+        <w:t>In the project directory, create a file named docker-compose.yml.</w:t>
       </w:r>
     </w:p>
     <w:p>
@@ -316,27 +272,64 @@
           <w:szCs w:val="24"/>
           <w:lang w:val="en-IN"/>
         </w:rPr>
-        <w:t>Add the following content to docker-</w:t>
-      </w:r>
-      <w:proofErr w:type="spellStart"/>
-      <w:r>
-        <w:rPr>
-          <w:rFonts w:ascii="Georgia" w:hAnsi="Georgia"/>
-          <w:sz w:val="24"/>
-          <w:szCs w:val="24"/>
-          <w:lang w:val="en-IN"/>
-        </w:rPr>
-        <w:t>compose.yml</w:t>
-      </w:r>
-      <w:proofErr w:type="spellEnd"/>
-      <w:r>
-        <w:rPr>
-          <w:rFonts w:ascii="Georgia" w:hAnsi="Georgia"/>
-          <w:sz w:val="24"/>
-          <w:szCs w:val="24"/>
-          <w:lang w:val="en-IN"/>
-        </w:rPr>
-        <w:t>:</w:t>
+        <w:t>Add the following content to docker-compose.yml:</w:t>
+      </w:r>
+    </w:p>
+    <w:p>
+      <w:pPr>
+        <w:rPr>
+          <w:rFonts w:ascii="Georgia" w:hAnsi="Georgia"/>
+          <w:b/>
+          <w:bCs/>
+          <w:i/>
+          <w:iCs/>
+          <w:sz w:val="24"/>
+          <w:szCs w:val="24"/>
+          <w:lang w:val="en-IN"/>
+        </w:rPr>
+      </w:pPr>
+      <w:r>
+        <w:rPr>
+          <w:rFonts w:ascii="Georgia" w:hAnsi="Georgia"/>
+          <w:b/>
+          <w:bCs/>
+          <w:i/>
+          <w:iCs/>
+          <w:sz w:val="24"/>
+          <w:szCs w:val="24"/>
+          <w:lang w:val="en-IN"/>
+        </w:rPr>
+        <w:br w:type="page"/>
+      </w:r>
+    </w:p>
+    <w:p>
+      <w:pPr>
+        <w:spacing w:line="480" w:lineRule="auto"/>
+        <w:jc w:val="both"/>
+        <w:rPr>
+          <w:rFonts w:ascii="Georgia" w:hAnsi="Georgia"/>
+          <w:b/>
+          <w:bCs/>
+          <w:i/>
+          <w:iCs/>
+          <w:sz w:val="24"/>
+          <w:szCs w:val="24"/>
+          <w:lang w:val="en-IN"/>
+        </w:rPr>
+      </w:pPr>
+      <w:r>
+        <w:rPr>
+          <w:rFonts w:ascii="Georgia" w:hAnsi="Georgia"/>
+          <w:b/>
+          <w:bCs/>
+          <w:i/>
+          <w:iCs/>
+          <w:sz w:val="24"/>
+          <w:szCs w:val="24"/>
+          <w:lang w:val="en-IN"/>
+        </w:rPr>
+        <w:lastRenderedPageBreak/>
+        <w:t>docker-compose.yml</w:t>
       </w:r>
     </w:p>
     <w:p>
@@ -435,27 +428,7 @@
           <w:szCs w:val="24"/>
           <w:lang w:val="en-IN"/>
         </w:rPr>
-        <w:t xml:space="preserve">  </w:t>
-      </w:r>
-      <w:proofErr w:type="spellStart"/>
-      <w:r>
-        <w:rPr>
-          <w:rFonts w:ascii="Georgia" w:hAnsi="Georgia"/>
-          <w:sz w:val="24"/>
-          <w:szCs w:val="24"/>
-          <w:lang w:val="en-IN"/>
-        </w:rPr>
-        <w:t>wordpress</w:t>
-      </w:r>
-      <w:proofErr w:type="spellEnd"/>
-      <w:r>
-        <w:rPr>
-          <w:rFonts w:ascii="Georgia" w:hAnsi="Georgia"/>
-          <w:sz w:val="24"/>
-          <w:szCs w:val="24"/>
-          <w:lang w:val="en-IN"/>
-        </w:rPr>
-        <w:t>:</w:t>
+        <w:t xml:space="preserve">  wordpress:</w:t>
       </w:r>
     </w:p>
     <w:p>
@@ -482,21 +455,8 @@
           <w:szCs w:val="24"/>
           <w:lang w:val="en-IN"/>
         </w:rPr>
-        <w:t xml:space="preserve">    image: </w:t>
-      </w:r>
-      <w:proofErr w:type="spellStart"/>
-      <w:proofErr w:type="gramStart"/>
-      <w:r>
-        <w:rPr>
-          <w:rFonts w:ascii="Georgia" w:hAnsi="Georgia"/>
-          <w:sz w:val="24"/>
-          <w:szCs w:val="24"/>
-          <w:lang w:val="en-IN"/>
-        </w:rPr>
-        <w:t>wordpress:latest</w:t>
-      </w:r>
-      <w:proofErr w:type="spellEnd"/>
-      <w:proofErr w:type="gramEnd"/>
+        <w:t xml:space="preserve">    image: wordpress:latest</w:t>
+      </w:r>
     </w:p>
     <w:p>
       <w:pPr>
@@ -549,7 +509,25 @@
           <w:szCs w:val="24"/>
           <w:lang w:val="en-IN"/>
         </w:rPr>
-        <w:t xml:space="preserve">      - "8080:80"</w:t>
+        <w:t xml:space="preserve">      - "80</w:t>
+      </w:r>
+      <w:r>
+        <w:rPr>
+          <w:rFonts w:ascii="Georgia" w:hAnsi="Georgia"/>
+          <w:sz w:val="24"/>
+          <w:szCs w:val="24"/>
+          <w:lang w:val="en-IN"/>
+        </w:rPr>
+        <w:t>02</w:t>
+      </w:r>
+      <w:r>
+        <w:rPr>
+          <w:rFonts w:ascii="Georgia" w:hAnsi="Georgia"/>
+          <w:sz w:val="24"/>
+          <w:szCs w:val="24"/>
+          <w:lang w:val="en-IN"/>
+        </w:rPr>
+        <w:t>:80"</w:t>
       </w:r>
     </w:p>
     <w:p>
@@ -630,19 +608,8 @@
           <w:szCs w:val="24"/>
           <w:lang w:val="en-IN"/>
         </w:rPr>
-        <w:t xml:space="preserve">      WORDPRESS_DB_USER: </w:t>
-      </w:r>
-      <w:proofErr w:type="spellStart"/>
-      <w:r>
-        <w:rPr>
-          <w:rFonts w:ascii="Georgia" w:hAnsi="Georgia"/>
-          <w:sz w:val="24"/>
-          <w:szCs w:val="24"/>
-          <w:lang w:val="en-IN"/>
-        </w:rPr>
-        <w:t>wp_user</w:t>
-      </w:r>
-      <w:proofErr w:type="spellEnd"/>
+        <w:t xml:space="preserve">      WORDPRESS_DB_USER: wp_user</w:t>
+      </w:r>
     </w:p>
     <w:p>
       <w:pPr>
@@ -668,19 +635,8 @@
           <w:szCs w:val="24"/>
           <w:lang w:val="en-IN"/>
         </w:rPr>
-        <w:t xml:space="preserve">      WORDPRESS_DB_PASSWORD: </w:t>
-      </w:r>
-      <w:proofErr w:type="spellStart"/>
-      <w:r>
-        <w:rPr>
-          <w:rFonts w:ascii="Georgia" w:hAnsi="Georgia"/>
-          <w:sz w:val="24"/>
-          <w:szCs w:val="24"/>
-          <w:lang w:val="en-IN"/>
-        </w:rPr>
-        <w:t>wp_pass</w:t>
-      </w:r>
-      <w:proofErr w:type="spellEnd"/>
+        <w:t xml:space="preserve">      WORDPRESS_DB_PASSWORD: wp_pass</w:t>
+      </w:r>
     </w:p>
     <w:p>
       <w:pPr>
@@ -706,19 +662,8 @@
           <w:szCs w:val="24"/>
           <w:lang w:val="en-IN"/>
         </w:rPr>
-        <w:t xml:space="preserve">      WORDPRESS_DB_NAME: </w:t>
-      </w:r>
-      <w:proofErr w:type="spellStart"/>
-      <w:r>
-        <w:rPr>
-          <w:rFonts w:ascii="Georgia" w:hAnsi="Georgia"/>
-          <w:sz w:val="24"/>
-          <w:szCs w:val="24"/>
-          <w:lang w:val="en-IN"/>
-        </w:rPr>
-        <w:t>wp_database</w:t>
-      </w:r>
-      <w:proofErr w:type="spellEnd"/>
+        <w:t xml:space="preserve">      WORDPRESS_DB_NAME: wp_database</w:t>
+      </w:r>
     </w:p>
     <w:p>
       <w:pPr>
@@ -744,27 +689,7 @@
           <w:szCs w:val="24"/>
           <w:lang w:val="en-IN"/>
         </w:rPr>
-        <w:t xml:space="preserve">    </w:t>
-      </w:r>
-      <w:proofErr w:type="spellStart"/>
-      <w:r>
-        <w:rPr>
-          <w:rFonts w:ascii="Georgia" w:hAnsi="Georgia"/>
-          <w:sz w:val="24"/>
-          <w:szCs w:val="24"/>
-          <w:lang w:val="en-IN"/>
-        </w:rPr>
-        <w:t>depends_on</w:t>
-      </w:r>
-      <w:proofErr w:type="spellEnd"/>
-      <w:r>
-        <w:rPr>
-          <w:rFonts w:ascii="Georgia" w:hAnsi="Georgia"/>
-          <w:sz w:val="24"/>
-          <w:szCs w:val="24"/>
-          <w:lang w:val="en-IN"/>
-        </w:rPr>
-        <w:t>:</w:t>
+        <w:t xml:space="preserve">    depends_on:</w:t>
       </w:r>
     </w:p>
     <w:p>
@@ -791,19 +716,8 @@
           <w:szCs w:val="24"/>
           <w:lang w:val="en-IN"/>
         </w:rPr>
-        <w:t xml:space="preserve">      - </w:t>
-      </w:r>
-      <w:proofErr w:type="spellStart"/>
-      <w:r>
-        <w:rPr>
-          <w:rFonts w:ascii="Georgia" w:hAnsi="Georgia"/>
-          <w:sz w:val="24"/>
-          <w:szCs w:val="24"/>
-          <w:lang w:val="en-IN"/>
-        </w:rPr>
-        <w:t>db</w:t>
-      </w:r>
-      <w:proofErr w:type="spellEnd"/>
+        <w:t xml:space="preserve">      - db</w:t>
+      </w:r>
     </w:p>
     <w:p>
       <w:pPr>
@@ -847,27 +761,7 @@
           <w:szCs w:val="24"/>
           <w:lang w:val="en-IN"/>
         </w:rPr>
-        <w:t xml:space="preserve">  </w:t>
-      </w:r>
-      <w:proofErr w:type="spellStart"/>
-      <w:r>
-        <w:rPr>
-          <w:rFonts w:ascii="Georgia" w:hAnsi="Georgia"/>
-          <w:sz w:val="24"/>
-          <w:szCs w:val="24"/>
-          <w:lang w:val="en-IN"/>
-        </w:rPr>
-        <w:t>db</w:t>
-      </w:r>
-      <w:proofErr w:type="spellEnd"/>
-      <w:r>
-        <w:rPr>
-          <w:rFonts w:ascii="Georgia" w:hAnsi="Georgia"/>
-          <w:sz w:val="24"/>
-          <w:szCs w:val="24"/>
-          <w:lang w:val="en-IN"/>
-        </w:rPr>
-        <w:t>:</w:t>
+        <w:t xml:space="preserve">  db:</w:t>
       </w:r>
     </w:p>
     <w:p>
@@ -894,7 +788,16 @@
           <w:szCs w:val="24"/>
           <w:lang w:val="en-IN"/>
         </w:rPr>
-        <w:t xml:space="preserve">    image: mysql:5.7</w:t>
+        <w:t xml:space="preserve">    image: mysql:</w:t>
+      </w:r>
+      <w:r>
+        <w:rPr>
+          <w:rFonts w:ascii="Georgia" w:hAnsi="Georgia"/>
+          <w:sz w:val="24"/>
+          <w:szCs w:val="24"/>
+          <w:lang w:val="en-IN"/>
+        </w:rPr>
+        <w:t>latest</w:t>
       </w:r>
     </w:p>
     <w:p>
@@ -948,19 +851,8 @@
           <w:szCs w:val="24"/>
           <w:lang w:val="en-IN"/>
         </w:rPr>
-        <w:t xml:space="preserve">      MYSQL_ROOT_PASSWORD: </w:t>
-      </w:r>
-      <w:proofErr w:type="spellStart"/>
-      <w:r>
-        <w:rPr>
-          <w:rFonts w:ascii="Georgia" w:hAnsi="Georgia"/>
-          <w:sz w:val="24"/>
-          <w:szCs w:val="24"/>
-          <w:lang w:val="en-IN"/>
-        </w:rPr>
-        <w:t>root_password</w:t>
-      </w:r>
-      <w:proofErr w:type="spellEnd"/>
+        <w:t xml:space="preserve">      MYSQL_ROOT_PASSWORD: root_password</w:t>
+      </w:r>
     </w:p>
     <w:p>
       <w:pPr>
@@ -986,19 +878,8 @@
           <w:szCs w:val="24"/>
           <w:lang w:val="en-IN"/>
         </w:rPr>
-        <w:t xml:space="preserve">      MYSQL_DATABASE: </w:t>
-      </w:r>
-      <w:proofErr w:type="spellStart"/>
-      <w:r>
-        <w:rPr>
-          <w:rFonts w:ascii="Georgia" w:hAnsi="Georgia"/>
-          <w:sz w:val="24"/>
-          <w:szCs w:val="24"/>
-          <w:lang w:val="en-IN"/>
-        </w:rPr>
-        <w:t>wp_database</w:t>
-      </w:r>
-      <w:proofErr w:type="spellEnd"/>
+        <w:t xml:space="preserve">      MYSQL_DATABASE: wp_database</w:t>
+      </w:r>
     </w:p>
     <w:p>
       <w:pPr>
@@ -1024,19 +905,8 @@
           <w:szCs w:val="24"/>
           <w:lang w:val="en-IN"/>
         </w:rPr>
-        <w:t xml:space="preserve">      MYSQL_USER: </w:t>
-      </w:r>
-      <w:proofErr w:type="spellStart"/>
-      <w:r>
-        <w:rPr>
-          <w:rFonts w:ascii="Georgia" w:hAnsi="Georgia"/>
-          <w:sz w:val="24"/>
-          <w:szCs w:val="24"/>
-          <w:lang w:val="en-IN"/>
-        </w:rPr>
-        <w:t>wp_user</w:t>
-      </w:r>
-      <w:proofErr w:type="spellEnd"/>
+        <w:t xml:space="preserve">      MYSQL_USER: wp_user</w:t>
+      </w:r>
     </w:p>
     <w:p>
       <w:pPr>
@@ -1062,19 +932,8 @@
           <w:szCs w:val="24"/>
           <w:lang w:val="en-IN"/>
         </w:rPr>
-        <w:t xml:space="preserve">      MYSQL_PASSWORD: </w:t>
-      </w:r>
-      <w:proofErr w:type="spellStart"/>
-      <w:r>
-        <w:rPr>
-          <w:rFonts w:ascii="Georgia" w:hAnsi="Georgia"/>
-          <w:sz w:val="24"/>
-          <w:szCs w:val="24"/>
-          <w:lang w:val="en-IN"/>
-        </w:rPr>
-        <w:t>wp_pass</w:t>
-      </w:r>
-      <w:proofErr w:type="spellEnd"/>
+        <w:t xml:space="preserve">      MYSQL_PASSWORD: wp_pass</w:t>
+      </w:r>
     </w:p>
     <w:p>
       <w:pPr>
@@ -1127,40 +986,8 @@
           <w:szCs w:val="24"/>
           <w:lang w:val="en-IN"/>
         </w:rPr>
-        <w:lastRenderedPageBreak/>
-        <w:t xml:space="preserve">      - </w:t>
-      </w:r>
-      <w:proofErr w:type="spellStart"/>
-      <w:r>
-        <w:rPr>
-          <w:rFonts w:ascii="Georgia" w:hAnsi="Georgia"/>
-          <w:sz w:val="24"/>
-          <w:szCs w:val="24"/>
-          <w:lang w:val="en-IN"/>
-        </w:rPr>
-        <w:t>db_data</w:t>
-      </w:r>
-      <w:proofErr w:type="spellEnd"/>
-      <w:r>
-        <w:rPr>
-          <w:rFonts w:ascii="Georgia" w:hAnsi="Georgia"/>
-          <w:sz w:val="24"/>
-          <w:szCs w:val="24"/>
-          <w:lang w:val="en-IN"/>
-        </w:rPr>
-        <w:t>:/var/lib/</w:t>
-      </w:r>
-      <w:proofErr w:type="spellStart"/>
-      <w:r>
-        <w:rPr>
-          <w:rFonts w:ascii="Georgia" w:hAnsi="Georgia"/>
-          <w:sz w:val="24"/>
-          <w:szCs w:val="24"/>
-          <w:lang w:val="en-IN"/>
-        </w:rPr>
-        <w:t>mysql</w:t>
-      </w:r>
-      <w:proofErr w:type="spellEnd"/>
+        <w:t xml:space="preserve">      - db_data:/var/lib/mysql</w:t>
+      </w:r>
     </w:p>
     <w:p>
       <w:pPr>
@@ -1231,27 +1058,7 @@
           <w:szCs w:val="24"/>
           <w:lang w:val="en-IN"/>
         </w:rPr>
-        <w:t xml:space="preserve">  </w:t>
-      </w:r>
-      <w:proofErr w:type="spellStart"/>
-      <w:r>
-        <w:rPr>
-          <w:rFonts w:ascii="Georgia" w:hAnsi="Georgia"/>
-          <w:sz w:val="24"/>
-          <w:szCs w:val="24"/>
-          <w:lang w:val="en-IN"/>
-        </w:rPr>
-        <w:t>db_data</w:t>
-      </w:r>
-      <w:proofErr w:type="spellEnd"/>
-      <w:r>
-        <w:rPr>
-          <w:rFonts w:ascii="Georgia" w:hAnsi="Georgia"/>
-          <w:sz w:val="24"/>
-          <w:szCs w:val="24"/>
-          <w:lang w:val="en-IN"/>
-        </w:rPr>
-        <w:t>:</w:t>
+        <w:t xml:space="preserve">  db_data:</w:t>
       </w:r>
     </w:p>
     <w:p>
@@ -1427,6 +1234,7 @@
           <w:szCs w:val="24"/>
           <w:lang w:val="en-IN"/>
         </w:rPr>
+        <w:lastRenderedPageBreak/>
         <w:t>Step 4: Access WordPress</w:t>
       </w:r>
     </w:p>
@@ -1452,7 +1260,29 @@
           <w:szCs w:val="24"/>
           <w:lang w:val="en-IN"/>
         </w:rPr>
-        <w:t>Open your web browser and go to http://localhost:8080.</w:t>
+        <w:t xml:space="preserve">Open your web browser and go to </w:t>
+      </w:r>
+      <w:r>
+        <w:rPr>
+          <w:rFonts w:ascii="Georgia" w:hAnsi="Georgia"/>
+          <w:b/>
+          <w:bCs/>
+          <w:sz w:val="24"/>
+          <w:szCs w:val="24"/>
+          <w:lang w:val="en-IN"/>
+        </w:rPr>
+        <w:t>http://localhost:80</w:t>
+      </w:r>
+      <w:r>
+        <w:rPr>
+          <w:rFonts w:ascii="Georgia" w:hAnsi="Georgia"/>
+          <w:b/>
+          <w:bCs/>
+          <w:sz w:val="24"/>
+          <w:szCs w:val="24"/>
+          <w:lang w:val="en-IN"/>
+        </w:rPr>
+        <w:t>02</w:t>
       </w:r>
     </w:p>
     <w:p>
@@ -1572,7 +1402,7 @@
           <w:lang w:val="en-IN"/>
         </w:rPr>
         <w:pict w14:anchorId="53FC13F6">
-          <v:rect id="_x0000_i1038" style="width:0;height:1.5pt" o:hralign="center" o:hrstd="t" o:hr="t" fillcolor="#a0a0a0" stroked="f"/>
+          <v:rect id="_x0000_i1025" style="width:0;height:1.5pt" o:hralign="center" o:hrstd="t" o:hr="t" fillcolor="#a0a0a0" stroked="f"/>
         </w:pict>
       </w:r>
     </w:p>
@@ -1598,31 +1428,7 @@
           <w:szCs w:val="24"/>
           <w:lang w:val="en-IN"/>
         </w:rPr>
-        <w:t>Explanation of docker-</w:t>
-      </w:r>
-      <w:proofErr w:type="spellStart"/>
-      <w:r>
-        <w:rPr>
-          <w:rFonts w:ascii="Georgia" w:hAnsi="Georgia"/>
-          <w:b/>
-          <w:bCs/>
-          <w:sz w:val="24"/>
-          <w:szCs w:val="24"/>
-          <w:lang w:val="en-IN"/>
-        </w:rPr>
-        <w:t>compose.yml</w:t>
-      </w:r>
-      <w:proofErr w:type="spellEnd"/>
-      <w:r>
-        <w:rPr>
-          <w:rFonts w:ascii="Georgia" w:hAnsi="Georgia"/>
-          <w:b/>
-          <w:bCs/>
-          <w:sz w:val="24"/>
-          <w:szCs w:val="24"/>
-          <w:lang w:val="en-IN"/>
-        </w:rPr>
-        <w:t>:</w:t>
+        <w:t>Explanation of docker-compose.yml:</w:t>
       </w:r>
     </w:p>
     <w:p>
@@ -1640,7 +1446,6 @@
           <w:lang w:val="en-IN"/>
         </w:rPr>
       </w:pPr>
-      <w:proofErr w:type="spellStart"/>
       <w:r>
         <w:rPr>
           <w:rFonts w:ascii="Georgia" w:hAnsi="Georgia"/>
@@ -1652,15 +1457,32 @@
         </w:rPr>
         <w:t>wordpress</w:t>
       </w:r>
-      <w:proofErr w:type="spellEnd"/>
-      <w:r>
-        <w:rPr>
-          <w:rFonts w:ascii="Georgia" w:hAnsi="Georgia"/>
-          <w:sz w:val="24"/>
-          <w:szCs w:val="24"/>
-          <w:lang w:val="en-IN"/>
-        </w:rPr>
-        <w:t>: Sets up the WordPress container, mapping port 80 inside the container to port 8080 on your local machine.</w:t>
+      <w:r>
+        <w:rPr>
+          <w:rFonts w:ascii="Georgia" w:hAnsi="Georgia"/>
+          <w:sz w:val="24"/>
+          <w:szCs w:val="24"/>
+          <w:lang w:val="en-IN"/>
+        </w:rPr>
+        <w:t>: Sets up the WordPress container, mapping port 80 inside the container to port 800</w:t>
+      </w:r>
+      <w:r>
+        <w:rPr>
+          <w:rFonts w:ascii="Georgia" w:hAnsi="Georgia"/>
+          <w:sz w:val="24"/>
+          <w:szCs w:val="24"/>
+          <w:lang w:val="en-IN"/>
+        </w:rPr>
+        <w:t>2</w:t>
+      </w:r>
+      <w:r>
+        <w:rPr>
+          <w:rFonts w:ascii="Georgia" w:hAnsi="Georgia"/>
+          <w:sz w:val="24"/>
+          <w:szCs w:val="24"/>
+          <w:lang w:val="en-IN"/>
+        </w:rPr>
+        <w:t xml:space="preserve"> on your local machine.</w:t>
       </w:r>
     </w:p>
     <w:p>
@@ -1678,7 +1500,6 @@
           <w:lang w:val="en-IN"/>
         </w:rPr>
       </w:pPr>
-      <w:proofErr w:type="spellStart"/>
       <w:r>
         <w:rPr>
           <w:rFonts w:ascii="Georgia" w:hAnsi="Georgia"/>
@@ -1690,35 +1511,14 @@
         </w:rPr>
         <w:t>db</w:t>
       </w:r>
-      <w:proofErr w:type="spellEnd"/>
-      <w:r>
-        <w:rPr>
-          <w:rFonts w:ascii="Georgia" w:hAnsi="Georgia"/>
-          <w:sz w:val="24"/>
-          <w:szCs w:val="24"/>
-          <w:lang w:val="en-IN"/>
-        </w:rPr>
-        <w:t>: Sets up the MySQL container with a volume (</w:t>
-      </w:r>
-      <w:proofErr w:type="spellStart"/>
-      <w:r>
-        <w:rPr>
-          <w:rFonts w:ascii="Georgia" w:hAnsi="Georgia"/>
-          <w:sz w:val="24"/>
-          <w:szCs w:val="24"/>
-          <w:lang w:val="en-IN"/>
-        </w:rPr>
-        <w:t>db_data</w:t>
-      </w:r>
-      <w:proofErr w:type="spellEnd"/>
-      <w:r>
-        <w:rPr>
-          <w:rFonts w:ascii="Georgia" w:hAnsi="Georgia"/>
-          <w:sz w:val="24"/>
-          <w:szCs w:val="24"/>
-          <w:lang w:val="en-IN"/>
-        </w:rPr>
-        <w:t>) for persistent storage.</w:t>
+      <w:r>
+        <w:rPr>
+          <w:rFonts w:ascii="Georgia" w:hAnsi="Georgia"/>
+          <w:sz w:val="24"/>
+          <w:szCs w:val="24"/>
+          <w:lang w:val="en-IN"/>
+        </w:rPr>
+        <w:t>: Sets up the MySQL container with a volume (db_data) for persistent storage.</w:t>
       </w:r>
     </w:p>
     <w:p>
@@ -1814,7 +1614,6 @@
           <w:szCs w:val="24"/>
           <w:lang w:val="en-IN"/>
         </w:rPr>
-        <w:lastRenderedPageBreak/>
         <w:t>This setup allows you to quickly start a WordPress site locally and experiment with configurations.</w:t>
       </w:r>
     </w:p>
@@ -1841,7 +1640,7 @@
 </file>
 
 <file path=word/endnotes.xml><?xml version="1.0" encoding="utf-8"?>
-<w:endnotes xmlns:wpc="http://schemas.microsoft.com/office/word/2010/wordprocessingCanvas" xmlns:cx="http://schemas.microsoft.com/office/drawing/2014/chartex" xmlns:cx1="http://schemas.microsoft.com/office/drawing/2015/9/8/chartex" xmlns:cx2="http://schemas.microsoft.com/office/drawing/2015/10/21/chartex" xmlns:cx3="http://schemas.microsoft.com/office/drawing/2016/5/9/chartex" xmlns:cx4="http://schemas.microsoft.com/office/drawing/2016/5/10/chartex" xmlns:cx5="http://schemas.microsoft.com/office/drawing/2016/5/11/chartex" xmlns:cx6="http://schemas.microsoft.com/office/drawing/2016/5/12/chartex" xmlns:cx7="http://schemas.microsoft.com/office/drawing/2016/5/13/chartex" xmlns:cx8="http://schemas.microsoft.com/office/drawing/2016/5/14/chartex" xmlns:mc="http://schemas.openxmlformats.org/markup-compatibility/2006" xmlns:aink="http://schemas.microsoft.com/office/drawing/2016/ink" xmlns:am3d="http://schemas.microsoft.com/office/drawing/2017/model3d" xmlns:o="urn:schemas-microsoft-com:office:office" xmlns:oel="http://schemas.microsoft.com/office/2019/extlst" xmlns:r="http://schemas.openxmlformats.org/officeDocument/2006/relationships" xmlns:m="http://schemas.openxmlformats.org/officeDocument/2006/math" xmlns:v="urn:schemas-microsoft-com:vml" xmlns:wp14="http://schemas.microsoft.com/office/word/2010/wordprocessingDrawing" xmlns:wp="http://schemas.openxmlformats.org/drawingml/2006/wordprocessingDrawing" xmlns:w10="urn:schemas-microsoft-com:office:word" xmlns:w="http://schemas.openxmlformats.org/wordprocessingml/2006/main" xmlns:w14="http://schemas.microsoft.com/office/word/2010/wordml" xmlns:w15="http://schemas.microsoft.com/office/word/2012/wordml" xmlns:w16cex="http://schemas.microsoft.com/office/word/2018/wordml/cex" xmlns:w16cid="http://schemas.microsoft.com/office/word/2016/wordml/cid" xmlns:w16="http://schemas.microsoft.com/office/word/2018/wordml" xmlns:w16du="http://schemas.microsoft.com/office/word/2023/wordml/word16du" xmlns:w16sdtdh="http://schemas.microsoft.com/office/word/2020/wordml/sdtdatahash" xmlns:w16se="http://schemas.microsoft.com/office/word/2015/wordml/symex" xmlns:wpg="http://schemas.microsoft.com/office/word/2010/wordprocessingGroup" xmlns:wpi="http://schemas.microsoft.com/office/word/2010/wordprocessingInk" xmlns:wne="http://schemas.microsoft.com/office/word/2006/wordml" xmlns:wps="http://schemas.microsoft.com/office/word/2010/wordprocessingShape" mc:Ignorable="w14 w15 w16se w16cid w16 w16cex w16sdtdh w16du wp14">
+<w:endnotes xmlns:wpc="http://schemas.microsoft.com/office/word/2010/wordprocessingCanvas" xmlns:cx="http://schemas.microsoft.com/office/drawing/2014/chartex" xmlns:cx1="http://schemas.microsoft.com/office/drawing/2015/9/8/chartex" xmlns:cx2="http://schemas.microsoft.com/office/drawing/2015/10/21/chartex" xmlns:cx3="http://schemas.microsoft.com/office/drawing/2016/5/9/chartex" xmlns:cx4="http://schemas.microsoft.com/office/drawing/2016/5/10/chartex" xmlns:cx5="http://schemas.microsoft.com/office/drawing/2016/5/11/chartex" xmlns:cx6="http://schemas.microsoft.com/office/drawing/2016/5/12/chartex" xmlns:cx7="http://schemas.microsoft.com/office/drawing/2016/5/13/chartex" xmlns:cx8="http://schemas.microsoft.com/office/drawing/2016/5/14/chartex" xmlns:mc="http://schemas.openxmlformats.org/markup-compatibility/2006" xmlns:aink="http://schemas.microsoft.com/office/drawing/2016/ink" xmlns:am3d="http://schemas.microsoft.com/office/drawing/2017/model3d" xmlns:o="urn:schemas-microsoft-com:office:office" xmlns:oel="http://schemas.microsoft.com/office/2019/extlst" xmlns:r="http://schemas.openxmlformats.org/officeDocument/2006/relationships" xmlns:m="http://schemas.openxmlformats.org/officeDocument/2006/math" xmlns:v="urn:schemas-microsoft-com:vml" xmlns:wp14="http://schemas.microsoft.com/office/word/2010/wordprocessingDrawing" xmlns:wp="http://schemas.openxmlformats.org/drawingml/2006/wordprocessingDrawing" xmlns:w10="urn:schemas-microsoft-com:office:word" xmlns:w="http://schemas.openxmlformats.org/wordprocessingml/2006/main" xmlns:w14="http://schemas.microsoft.com/office/word/2010/wordml" xmlns:w15="http://schemas.microsoft.com/office/word/2012/wordml" xmlns:w16cex="http://schemas.microsoft.com/office/word/2018/wordml/cex" xmlns:w16cid="http://schemas.microsoft.com/office/word/2016/wordml/cid" xmlns:w16="http://schemas.microsoft.com/office/word/2018/wordml" xmlns:w16du="http://schemas.microsoft.com/office/word/2023/wordml/word16du" xmlns:w16sdtdh="http://schemas.microsoft.com/office/word/2020/wordml/sdtdatahash" xmlns:w16sdtfl="http://schemas.microsoft.com/office/word/2024/wordml/sdtformatlock" xmlns:w16se="http://schemas.microsoft.com/office/word/2015/wordml/symex" xmlns:wpg="http://schemas.microsoft.com/office/word/2010/wordprocessingGroup" xmlns:wpi="http://schemas.microsoft.com/office/word/2010/wordprocessingInk" xmlns:wne="http://schemas.microsoft.com/office/word/2006/wordml" xmlns:wps="http://schemas.microsoft.com/office/word/2010/wordprocessingShape" mc:Ignorable="w14 w15 w16se w16cid w16 w16cex w16sdtdh w16sdtfl w16du wp14">
   <w:endnote w:type="separator" w:id="-1">
     <w:p>
       <w:pPr>
@@ -1866,7 +1665,7 @@
 </file>
 
 <file path=word/footnotes.xml><?xml version="1.0" encoding="utf-8"?>
-<w:footnotes xmlns:wpc="http://schemas.microsoft.com/office/word/2010/wordprocessingCanvas" xmlns:cx="http://schemas.microsoft.com/office/drawing/2014/chartex" xmlns:cx1="http://schemas.microsoft.com/office/drawing/2015/9/8/chartex" xmlns:cx2="http://schemas.microsoft.com/office/drawing/2015/10/21/chartex" xmlns:cx3="http://schemas.microsoft.com/office/drawing/2016/5/9/chartex" xmlns:cx4="http://schemas.microsoft.com/office/drawing/2016/5/10/chartex" xmlns:cx5="http://schemas.microsoft.com/office/drawing/2016/5/11/chartex" xmlns:cx6="http://schemas.microsoft.com/office/drawing/2016/5/12/chartex" xmlns:cx7="http://schemas.microsoft.com/office/drawing/2016/5/13/chartex" xmlns:cx8="http://schemas.microsoft.com/office/drawing/2016/5/14/chartex" xmlns:mc="http://schemas.openxmlformats.org/markup-compatibility/2006" xmlns:aink="http://schemas.microsoft.com/office/drawing/2016/ink" xmlns:am3d="http://schemas.microsoft.com/office/drawing/2017/model3d" xmlns:o="urn:schemas-microsoft-com:office:office" xmlns:oel="http://schemas.microsoft.com/office/2019/extlst" xmlns:r="http://schemas.openxmlformats.org/officeDocument/2006/relationships" xmlns:m="http://schemas.openxmlformats.org/officeDocument/2006/math" xmlns:v="urn:schemas-microsoft-com:vml" xmlns:wp14="http://schemas.microsoft.com/office/word/2010/wordprocessingDrawing" xmlns:wp="http://schemas.openxmlformats.org/drawingml/2006/wordprocessingDrawing" xmlns:w10="urn:schemas-microsoft-com:office:word" xmlns:w="http://schemas.openxmlformats.org/wordprocessingml/2006/main" xmlns:w14="http://schemas.microsoft.com/office/word/2010/wordml" xmlns:w15="http://schemas.microsoft.com/office/word/2012/wordml" xmlns:w16cex="http://schemas.microsoft.com/office/word/2018/wordml/cex" xmlns:w16cid="http://schemas.microsoft.com/office/word/2016/wordml/cid" xmlns:w16="http://schemas.microsoft.com/office/word/2018/wordml" xmlns:w16du="http://schemas.microsoft.com/office/word/2023/wordml/word16du" xmlns:w16sdtdh="http://schemas.microsoft.com/office/word/2020/wordml/sdtdatahash" xmlns:w16se="http://schemas.microsoft.com/office/word/2015/wordml/symex" xmlns:wpg="http://schemas.microsoft.com/office/word/2010/wordprocessingGroup" xmlns:wpi="http://schemas.microsoft.com/office/word/2010/wordprocessingInk" xmlns:wne="http://schemas.microsoft.com/office/word/2006/wordml" xmlns:wps="http://schemas.microsoft.com/office/word/2010/wordprocessingShape" mc:Ignorable="w14 w15 w16se w16cid w16 w16cex w16sdtdh w16du wp14">
+<w:footnotes xmlns:wpc="http://schemas.microsoft.com/office/word/2010/wordprocessingCanvas" xmlns:cx="http://schemas.microsoft.com/office/drawing/2014/chartex" xmlns:cx1="http://schemas.microsoft.com/office/drawing/2015/9/8/chartex" xmlns:cx2="http://schemas.microsoft.com/office/drawing/2015/10/21/chartex" xmlns:cx3="http://schemas.microsoft.com/office/drawing/2016/5/9/chartex" xmlns:cx4="http://schemas.microsoft.com/office/drawing/2016/5/10/chartex" xmlns:cx5="http://schemas.microsoft.com/office/drawing/2016/5/11/chartex" xmlns:cx6="http://schemas.microsoft.com/office/drawing/2016/5/12/chartex" xmlns:cx7="http://schemas.microsoft.com/office/drawing/2016/5/13/chartex" xmlns:cx8="http://schemas.microsoft.com/office/drawing/2016/5/14/chartex" xmlns:mc="http://schemas.openxmlformats.org/markup-compatibility/2006" xmlns:aink="http://schemas.microsoft.com/office/drawing/2016/ink" xmlns:am3d="http://schemas.microsoft.com/office/drawing/2017/model3d" xmlns:o="urn:schemas-microsoft-com:office:office" xmlns:oel="http://schemas.microsoft.com/office/2019/extlst" xmlns:r="http://schemas.openxmlformats.org/officeDocument/2006/relationships" xmlns:m="http://schemas.openxmlformats.org/officeDocument/2006/math" xmlns:v="urn:schemas-microsoft-com:vml" xmlns:wp14="http://schemas.microsoft.com/office/word/2010/wordprocessingDrawing" xmlns:wp="http://schemas.openxmlformats.org/drawingml/2006/wordprocessingDrawing" xmlns:w10="urn:schemas-microsoft-com:office:word" xmlns:w="http://schemas.openxmlformats.org/wordprocessingml/2006/main" xmlns:w14="http://schemas.microsoft.com/office/word/2010/wordml" xmlns:w15="http://schemas.microsoft.com/office/word/2012/wordml" xmlns:w16cex="http://schemas.microsoft.com/office/word/2018/wordml/cex" xmlns:w16cid="http://schemas.microsoft.com/office/word/2016/wordml/cid" xmlns:w16="http://schemas.microsoft.com/office/word/2018/wordml" xmlns:w16du="http://schemas.microsoft.com/office/word/2023/wordml/word16du" xmlns:w16sdtdh="http://schemas.microsoft.com/office/word/2020/wordml/sdtdatahash" xmlns:w16sdtfl="http://schemas.microsoft.com/office/word/2024/wordml/sdtformatlock" xmlns:w16se="http://schemas.microsoft.com/office/word/2015/wordml/symex" xmlns:wpg="http://schemas.microsoft.com/office/word/2010/wordprocessingGroup" xmlns:wpi="http://schemas.microsoft.com/office/word/2010/wordprocessingInk" xmlns:wne="http://schemas.microsoft.com/office/word/2006/wordml" xmlns:wps="http://schemas.microsoft.com/office/word/2010/wordprocessingShape" mc:Ignorable="w14 w15 w16se w16cid w16 w16cex w16sdtdh w16sdtfl w16du wp14">
   <w:footnote w:type="separator" w:id="-1">
     <w:p>
       <w:pPr>
@@ -1891,7 +1690,7 @@
 </file>
 
 <file path=word/header1.xml><?xml version="1.0" encoding="utf-8"?>
-<w:hdr xmlns:wpc="http://schemas.microsoft.com/office/word/2010/wordprocessingCanvas" xmlns:cx="http://schemas.microsoft.com/office/drawing/2014/chartex" xmlns:cx1="http://schemas.microsoft.com/office/drawing/2015/9/8/chartex" xmlns:cx2="http://schemas.microsoft.com/office/drawing/2015/10/21/chartex" xmlns:cx3="http://schemas.microsoft.com/office/drawing/2016/5/9/chartex" xmlns:cx4="http://schemas.microsoft.com/office/drawing/2016/5/10/chartex" xmlns:cx5="http://schemas.microsoft.com/office/drawing/2016/5/11/chartex" xmlns:cx6="http://schemas.microsoft.com/office/drawing/2016/5/12/chartex" xmlns:cx7="http://schemas.microsoft.com/office/drawing/2016/5/13/chartex" xmlns:cx8="http://schemas.microsoft.com/office/drawing/2016/5/14/chartex" xmlns:mc="http://schemas.openxmlformats.org/markup-compatibility/2006" xmlns:aink="http://schemas.microsoft.com/office/drawing/2016/ink" xmlns:am3d="http://schemas.microsoft.com/office/drawing/2017/model3d" xmlns:o="urn:schemas-microsoft-com:office:office" xmlns:oel="http://schemas.microsoft.com/office/2019/extlst" xmlns:r="http://schemas.openxmlformats.org/officeDocument/2006/relationships" xmlns:m="http://schemas.openxmlformats.org/officeDocument/2006/math" xmlns:v="urn:schemas-microsoft-com:vml" xmlns:wp14="http://schemas.microsoft.com/office/word/2010/wordprocessingDrawing" xmlns:wp="http://schemas.openxmlformats.org/drawingml/2006/wordprocessingDrawing" xmlns:w10="urn:schemas-microsoft-com:office:word" xmlns:w="http://schemas.openxmlformats.org/wordprocessingml/2006/main" xmlns:w14="http://schemas.microsoft.com/office/word/2010/wordml" xmlns:w15="http://schemas.microsoft.com/office/word/2012/wordml" xmlns:w16cex="http://schemas.microsoft.com/office/word/2018/wordml/cex" xmlns:w16cid="http://schemas.microsoft.com/office/word/2016/wordml/cid" xmlns:w16="http://schemas.microsoft.com/office/word/2018/wordml" xmlns:w16du="http://schemas.microsoft.com/office/word/2023/wordml/word16du" xmlns:w16sdtdh="http://schemas.microsoft.com/office/word/2020/wordml/sdtdatahash" xmlns:w16se="http://schemas.microsoft.com/office/word/2015/wordml/symex" xmlns:wpg="http://schemas.microsoft.com/office/word/2010/wordprocessingGroup" xmlns:wpi="http://schemas.microsoft.com/office/word/2010/wordprocessingInk" xmlns:wne="http://schemas.microsoft.com/office/word/2006/wordml" xmlns:wps="http://schemas.microsoft.com/office/word/2010/wordprocessingShape" mc:Ignorable="w14 w15 w16se w16cid w16 w16cex w16sdtdh w16du wp14">
+<w:hdr xmlns:wpc="http://schemas.microsoft.com/office/word/2010/wordprocessingCanvas" xmlns:cx="http://schemas.microsoft.com/office/drawing/2014/chartex" xmlns:cx1="http://schemas.microsoft.com/office/drawing/2015/9/8/chartex" xmlns:cx2="http://schemas.microsoft.com/office/drawing/2015/10/21/chartex" xmlns:cx3="http://schemas.microsoft.com/office/drawing/2016/5/9/chartex" xmlns:cx4="http://schemas.microsoft.com/office/drawing/2016/5/10/chartex" xmlns:cx5="http://schemas.microsoft.com/office/drawing/2016/5/11/chartex" xmlns:cx6="http://schemas.microsoft.com/office/drawing/2016/5/12/chartex" xmlns:cx7="http://schemas.microsoft.com/office/drawing/2016/5/13/chartex" xmlns:cx8="http://schemas.microsoft.com/office/drawing/2016/5/14/chartex" xmlns:mc="http://schemas.openxmlformats.org/markup-compatibility/2006" xmlns:aink="http://schemas.microsoft.com/office/drawing/2016/ink" xmlns:am3d="http://schemas.microsoft.com/office/drawing/2017/model3d" xmlns:o="urn:schemas-microsoft-com:office:office" xmlns:oel="http://schemas.microsoft.com/office/2019/extlst" xmlns:r="http://schemas.openxmlformats.org/officeDocument/2006/relationships" xmlns:m="http://schemas.openxmlformats.org/officeDocument/2006/math" xmlns:v="urn:schemas-microsoft-com:vml" xmlns:wp14="http://schemas.microsoft.com/office/word/2010/wordprocessingDrawing" xmlns:wp="http://schemas.openxmlformats.org/drawingml/2006/wordprocessingDrawing" xmlns:w10="urn:schemas-microsoft-com:office:word" xmlns:w="http://schemas.openxmlformats.org/wordprocessingml/2006/main" xmlns:w14="http://schemas.microsoft.com/office/word/2010/wordml" xmlns:w15="http://schemas.microsoft.com/office/word/2012/wordml" xmlns:w16cex="http://schemas.microsoft.com/office/word/2018/wordml/cex" xmlns:w16cid="http://schemas.microsoft.com/office/word/2016/wordml/cid" xmlns:w16="http://schemas.microsoft.com/office/word/2018/wordml" xmlns:w16du="http://schemas.microsoft.com/office/word/2023/wordml/word16du" xmlns:w16sdtdh="http://schemas.microsoft.com/office/word/2020/wordml/sdtdatahash" xmlns:w16sdtfl="http://schemas.microsoft.com/office/word/2024/wordml/sdtformatlock" xmlns:w16se="http://schemas.microsoft.com/office/word/2015/wordml/symex" xmlns:wpg="http://schemas.microsoft.com/office/word/2010/wordprocessingGroup" xmlns:wpi="http://schemas.microsoft.com/office/word/2010/wordprocessingInk" xmlns:wne="http://schemas.microsoft.com/office/word/2006/wordml" xmlns:wps="http://schemas.microsoft.com/office/word/2010/wordprocessingShape" mc:Ignorable="w14 w15 w16se w16cid w16 w16cex w16sdtdh w16sdtfl w16du wp14">
   <w:p>
     <w:pPr>
       <w:pStyle w:val="Header"/>
@@ -1914,7 +1713,7 @@
 </file>
 
 <file path=word/numbering.xml><?xml version="1.0" encoding="utf-8"?>
-<w:numbering xmlns:wpc="http://schemas.microsoft.com/office/word/2010/wordprocessingCanvas" xmlns:cx="http://schemas.microsoft.com/office/drawing/2014/chartex" xmlns:cx1="http://schemas.microsoft.com/office/drawing/2015/9/8/chartex" xmlns:cx2="http://schemas.microsoft.com/office/drawing/2015/10/21/chartex" xmlns:cx3="http://schemas.microsoft.com/office/drawing/2016/5/9/chartex" xmlns:cx4="http://schemas.microsoft.com/office/drawing/2016/5/10/chartex" xmlns:cx5="http://schemas.microsoft.com/office/drawing/2016/5/11/chartex" xmlns:cx6="http://schemas.microsoft.com/office/drawing/2016/5/12/chartex" xmlns:cx7="http://schemas.microsoft.com/office/drawing/2016/5/13/chartex" xmlns:cx8="http://schemas.microsoft.com/office/drawing/2016/5/14/chartex" xmlns:mc="http://schemas.openxmlformats.org/markup-compatibility/2006" xmlns:aink="http://schemas.microsoft.com/office/drawing/2016/ink" xmlns:am3d="http://schemas.microsoft.com/office/drawing/2017/model3d" xmlns:o="urn:schemas-microsoft-com:office:office" xmlns:oel="http://schemas.microsoft.com/office/2019/extlst" xmlns:r="http://schemas.openxmlformats.org/officeDocument/2006/relationships" xmlns:m="http://schemas.openxmlformats.org/officeDocument/2006/math" xmlns:v="urn:schemas-microsoft-com:vml" xmlns:wp14="http://schemas.microsoft.com/office/word/2010/wordprocessingDrawing" xmlns:wp="http://schemas.openxmlformats.org/drawingml/2006/wordprocessingDrawing" xmlns:w10="urn:schemas-microsoft-com:office:word" xmlns:w="http://schemas.openxmlformats.org/wordprocessingml/2006/main" xmlns:w14="http://schemas.microsoft.com/office/word/2010/wordml" xmlns:w15="http://schemas.microsoft.com/office/word/2012/wordml" xmlns:w16cex="http://schemas.microsoft.com/office/word/2018/wordml/cex" xmlns:w16cid="http://schemas.microsoft.com/office/word/2016/wordml/cid" xmlns:w16="http://schemas.microsoft.com/office/word/2018/wordml" xmlns:w16du="http://schemas.microsoft.com/office/word/2023/wordml/word16du" xmlns:w16sdtdh="http://schemas.microsoft.com/office/word/2020/wordml/sdtdatahash" xmlns:w16se="http://schemas.microsoft.com/office/word/2015/wordml/symex" xmlns:wpg="http://schemas.microsoft.com/office/word/2010/wordprocessingGroup" xmlns:wpi="http://schemas.microsoft.com/office/word/2010/wordprocessingInk" xmlns:wne="http://schemas.microsoft.com/office/word/2006/wordml" xmlns:wps="http://schemas.microsoft.com/office/word/2010/wordprocessingShape" mc:Ignorable="w14 w15 w16se w16cid w16 w16cex w16sdtdh w16du wp14">
+<w:numbering xmlns:wpc="http://schemas.microsoft.com/office/word/2010/wordprocessingCanvas" xmlns:cx="http://schemas.microsoft.com/office/drawing/2014/chartex" xmlns:cx1="http://schemas.microsoft.com/office/drawing/2015/9/8/chartex" xmlns:cx2="http://schemas.microsoft.com/office/drawing/2015/10/21/chartex" xmlns:cx3="http://schemas.microsoft.com/office/drawing/2016/5/9/chartex" xmlns:cx4="http://schemas.microsoft.com/office/drawing/2016/5/10/chartex" xmlns:cx5="http://schemas.microsoft.com/office/drawing/2016/5/11/chartex" xmlns:cx6="http://schemas.microsoft.com/office/drawing/2016/5/12/chartex" xmlns:cx7="http://schemas.microsoft.com/office/drawing/2016/5/13/chartex" xmlns:cx8="http://schemas.microsoft.com/office/drawing/2016/5/14/chartex" xmlns:mc="http://schemas.openxmlformats.org/markup-compatibility/2006" xmlns:aink="http://schemas.microsoft.com/office/drawing/2016/ink" xmlns:am3d="http://schemas.microsoft.com/office/drawing/2017/model3d" xmlns:o="urn:schemas-microsoft-com:office:office" xmlns:oel="http://schemas.microsoft.com/office/2019/extlst" xmlns:r="http://schemas.openxmlformats.org/officeDocument/2006/relationships" xmlns:m="http://schemas.openxmlformats.org/officeDocument/2006/math" xmlns:v="urn:schemas-microsoft-com:vml" xmlns:wp14="http://schemas.microsoft.com/office/word/2010/wordprocessingDrawing" xmlns:wp="http://schemas.openxmlformats.org/drawingml/2006/wordprocessingDrawing" xmlns:w10="urn:schemas-microsoft-com:office:word" xmlns:w="http://schemas.openxmlformats.org/wordprocessingml/2006/main" xmlns:w14="http://schemas.microsoft.com/office/word/2010/wordml" xmlns:w15="http://schemas.microsoft.com/office/word/2012/wordml" xmlns:w16cex="http://schemas.microsoft.com/office/word/2018/wordml/cex" xmlns:w16cid="http://schemas.microsoft.com/office/word/2016/wordml/cid" xmlns:w16="http://schemas.microsoft.com/office/word/2018/wordml" xmlns:w16du="http://schemas.microsoft.com/office/word/2023/wordml/word16du" xmlns:w16sdtdh="http://schemas.microsoft.com/office/word/2020/wordml/sdtdatahash" xmlns:w16sdtfl="http://schemas.microsoft.com/office/word/2024/wordml/sdtformatlock" xmlns:w16se="http://schemas.microsoft.com/office/word/2015/wordml/symex" xmlns:wpg="http://schemas.microsoft.com/office/word/2010/wordprocessingGroup" xmlns:wpi="http://schemas.microsoft.com/office/word/2010/wordprocessingInk" xmlns:wne="http://schemas.microsoft.com/office/word/2006/wordml" xmlns:wps="http://schemas.microsoft.com/office/word/2010/wordprocessingShape" mc:Ignorable="w14 w15 w16se w16cid w16 w16cex w16sdtdh w16sdtfl w16du wp14">
   <w:abstractNum w:abstractNumId="0" w15:restartNumberingAfterBreak="0">
     <w:nsid w:val="021A41E3"/>
     <w:multiLevelType w:val="hybridMultilevel"/>
@@ -4580,7 +4379,7 @@
 </file>
 
 <file path=word/styles.xml><?xml version="1.0" encoding="utf-8"?>
-<w:styles xmlns:mc="http://schemas.openxmlformats.org/markup-compatibility/2006" xmlns:r="http://schemas.openxmlformats.org/officeDocument/2006/relationships" xmlns:w="http://schemas.openxmlformats.org/wordprocessingml/2006/main" xmlns:w14="http://schemas.microsoft.com/office/word/2010/wordml" xmlns:w15="http://schemas.microsoft.com/office/word/2012/wordml" xmlns:w16cex="http://schemas.microsoft.com/office/word/2018/wordml/cex" xmlns:w16cid="http://schemas.microsoft.com/office/word/2016/wordml/cid" xmlns:w16="http://schemas.microsoft.com/office/word/2018/wordml" xmlns:w16du="http://schemas.microsoft.com/office/word/2023/wordml/word16du" xmlns:w16sdtdh="http://schemas.microsoft.com/office/word/2020/wordml/sdtdatahash" xmlns:w16se="http://schemas.microsoft.com/office/word/2015/wordml/symex" mc:Ignorable="w14 w15 w16se w16cid w16 w16cex w16sdtdh w16du">
+<w:styles xmlns:mc="http://schemas.openxmlformats.org/markup-compatibility/2006" xmlns:r="http://schemas.openxmlformats.org/officeDocument/2006/relationships" xmlns:w="http://schemas.openxmlformats.org/wordprocessingml/2006/main" xmlns:w14="http://schemas.microsoft.com/office/word/2010/wordml" xmlns:w15="http://schemas.microsoft.com/office/word/2012/wordml" xmlns:w16cex="http://schemas.microsoft.com/office/word/2018/wordml/cex" xmlns:w16cid="http://schemas.microsoft.com/office/word/2016/wordml/cid" xmlns:w16="http://schemas.microsoft.com/office/word/2018/wordml" xmlns:w16du="http://schemas.microsoft.com/office/word/2023/wordml/word16du" xmlns:w16sdtdh="http://schemas.microsoft.com/office/word/2020/wordml/sdtdatahash" xmlns:w16sdtfl="http://schemas.microsoft.com/office/word/2024/wordml/sdtformatlock" xmlns:w16se="http://schemas.microsoft.com/office/word/2015/wordml/symex" mc:Ignorable="w14 w15 w16se w16cid w16 w16cex w16sdtdh w16sdtfl w16du">
   <w:docDefaults>
     <w:rPrDefault>
       <w:rPr>
@@ -5094,6 +4893,7 @@
   <w:style w:type="character" w:default="1" w:styleId="DefaultParagraphFont">
     <w:name w:val="Default Paragraph Font"/>
     <w:uiPriority w:val="1"/>
+    <w:semiHidden/>
     <w:unhideWhenUsed/>
   </w:style>
   <w:style w:type="table" w:default="1" w:styleId="TableNormal">
